--- a/reports/Student2/02 - Requirements - Student #2.docx
+++ b/reports/Student2/02 - Requirements - Student #2.docx
@@ -141,7 +141,6 @@
                 <w15:appearance w15:val="hidden"/>
                 <w:text/>
               </w:sdtPr>
-              <w:sdtEndPr/>
               <w:sdtContent>
                 <w:r>
                   <w:rPr>
@@ -338,7 +337,6 @@
                 <w15:appearance w15:val="hidden"/>
                 <w:text/>
               </w:sdtPr>
-              <w:sdtEndPr/>
               <w:sdtContent>
                 <w:r>
                   <w:rPr>
@@ -403,7 +401,6 @@
                 <w15:appearance w15:val="hidden"/>
                 <w:text/>
               </w:sdtPr>
-              <w:sdtEndPr/>
               <w:sdtContent>
                 <w:r>
                   <w:rPr>
@@ -468,7 +465,6 @@
                 <w15:appearance w15:val="hidden"/>
                 <w:text/>
               </w:sdtPr>
-              <w:sdtEndPr/>
               <w:sdtContent>
                 <w:r>
                   <w:rPr>
@@ -552,7 +548,6 @@
                 <w15:appearance w15:val="hidden"/>
                 <w:text/>
               </w:sdtPr>
-              <w:sdtEndPr/>
               <w:sdtContent>
                 <w:r>
                   <w:rPr>
@@ -782,7 +777,6 @@
           <w15:appearance w15:val="hidden"/>
           <w:text/>
         </w:sdtPr>
-        <w:sdtEndPr/>
         <w:sdtContent>
           <w:r>
             <w:t>X</w:t>
@@ -897,7 +891,6 @@
           <w15:appearance w15:val="hidden"/>
           <w:text/>
         </w:sdtPr>
-        <w:sdtEndPr/>
         <w:sdtContent>
           <w:r>
             <w:t xml:space="preserve">  </w:t>
@@ -1195,10 +1188,15 @@
           <w15:appearance w15:val="hidden"/>
           <w:text/>
         </w:sdtPr>
-        <w:sdtEndPr/>
         <w:sdtContent>
           <w:r>
-            <w:t xml:space="preserve">    </w:t>
+            <w:t xml:space="preserve">  </w:t>
+          </w:r>
+          <w:r>
+            <w:t>X</w:t>
+          </w:r>
+          <w:r>
+            <w:t xml:space="preserve">  </w:t>
           </w:r>
         </w:sdtContent>
       </w:sdt>
@@ -1445,10 +1443,15 @@
           <w15:appearance w15:val="hidden"/>
           <w:text/>
         </w:sdtPr>
-        <w:sdtEndPr/>
         <w:sdtContent>
           <w:r>
-            <w:t xml:space="preserve">    </w:t>
+            <w:t xml:space="preserve">  </w:t>
+          </w:r>
+          <w:r>
+            <w:t>X</w:t>
+          </w:r>
+          <w:r>
+            <w:t xml:space="preserve">  </w:t>
           </w:r>
         </w:sdtContent>
       </w:sdt>
@@ -1662,10 +1665,15 @@
           </w:placeholder>
           <w:text/>
         </w:sdtPr>
-        <w:sdtEndPr/>
         <w:sdtContent>
           <w:r>
-            <w:t xml:space="preserve">    </w:t>
+            <w:t xml:space="preserve"> </w:t>
+          </w:r>
+          <w:r>
+            <w:t>X</w:t>
+          </w:r>
+          <w:r>
+            <w:t xml:space="preserve">   </w:t>
           </w:r>
         </w:sdtContent>
       </w:sdt>
@@ -1880,8 +1888,10 @@
           <w15:appearance w15:val="hidden"/>
           <w:text/>
         </w:sdtPr>
-        <w:sdtEndPr/>
         <w:sdtContent>
+          <w:r>
+            <w:t>X</w:t>
+          </w:r>
           <w:r>
             <w:t xml:space="preserve">    </w:t>
           </w:r>
@@ -1932,10 +1942,15 @@
           <w15:appearance w15:val="hidden"/>
           <w:text/>
         </w:sdtPr>
-        <w:sdtEndPr/>
         <w:sdtContent>
           <w:r>
-            <w:t xml:space="preserve">    </w:t>
+            <w:t xml:space="preserve">  </w:t>
+          </w:r>
+          <w:r>
+            <w:t>X</w:t>
+          </w:r>
+          <w:r>
+            <w:t xml:space="preserve">  </w:t>
           </w:r>
         </w:sdtContent>
       </w:sdt>
@@ -2192,10 +2207,15 @@
           <w15:appearance w15:val="hidden"/>
           <w:text/>
         </w:sdtPr>
-        <w:sdtEndPr/>
         <w:sdtContent>
           <w:r>
-            <w:t xml:space="preserve">    </w:t>
+            <w:t xml:space="preserve">  </w:t>
+          </w:r>
+          <w:r>
+            <w:t>X</w:t>
+          </w:r>
+          <w:r>
+            <w:t xml:space="preserve">  </w:t>
           </w:r>
         </w:sdtContent>
       </w:sdt>
@@ -2330,8 +2350,10 @@
           <w15:appearance w15:val="hidden"/>
           <w:text/>
         </w:sdtPr>
-        <w:sdtEndPr/>
         <w:sdtContent>
+          <w:r>
+            <w:t>X</w:t>
+          </w:r>
           <w:r>
             <w:t xml:space="preserve">    </w:t>
           </w:r>
@@ -2454,10 +2476,15 @@
           <w15:appearance w15:val="hidden"/>
           <w:text/>
         </w:sdtPr>
-        <w:sdtEndPr/>
         <w:sdtContent>
           <w:r>
-            <w:t xml:space="preserve">    </w:t>
+            <w:t xml:space="preserve">  </w:t>
+          </w:r>
+          <w:r>
+            <w:t>X</w:t>
+          </w:r>
+          <w:r>
+            <w:t xml:space="preserve">  </w:t>
           </w:r>
         </w:sdtContent>
       </w:sdt>
@@ -2543,10 +2570,15 @@
           <w15:appearance w15:val="hidden"/>
           <w:text/>
         </w:sdtPr>
-        <w:sdtEndPr/>
         <w:sdtContent>
           <w:r>
-            <w:t xml:space="preserve">    </w:t>
+            <w:t xml:space="preserve"> </w:t>
+          </w:r>
+          <w:r>
+            <w:t>X</w:t>
+          </w:r>
+          <w:r>
+            <w:t xml:space="preserve">   </w:t>
           </w:r>
         </w:sdtContent>
       </w:sdt>
@@ -2661,10 +2693,15 @@
           </w:placeholder>
           <w:text/>
         </w:sdtPr>
-        <w:sdtEndPr/>
         <w:sdtContent>
           <w:r>
-            <w:t xml:space="preserve">    </w:t>
+            <w:t xml:space="preserve"> </w:t>
+          </w:r>
+          <w:r>
+            <w:t>X</w:t>
+          </w:r>
+          <w:r>
+            <w:t xml:space="preserve">   </w:t>
           </w:r>
         </w:sdtContent>
       </w:sdt>
@@ -2716,8 +2753,10 @@
           <w15:appearance w15:val="hidden"/>
           <w:text/>
         </w:sdtPr>
-        <w:sdtEndPr/>
         <w:sdtContent>
+          <w:r>
+            <w:t>X</w:t>
+          </w:r>
           <w:r>
             <w:t xml:space="preserve">    </w:t>
           </w:r>
@@ -2753,10 +2792,15 @@
           </w:placeholder>
           <w:text/>
         </w:sdtPr>
-        <w:sdtEndPr/>
         <w:sdtContent>
           <w:r>
-            <w:t xml:space="preserve">    </w:t>
+            <w:t xml:space="preserve">  </w:t>
+          </w:r>
+          <w:r>
+            <w:t>X</w:t>
+          </w:r>
+          <w:r>
+            <w:t xml:space="preserve">  </w:t>
           </w:r>
         </w:sdtContent>
       </w:sdt>
@@ -3332,7 +3376,6 @@
           <w15:appearance w15:val="hidden"/>
           <w:text/>
         </w:sdtPr>
-        <w:sdtEndPr/>
         <w:sdtContent>
           <w:r>
             <w:rPr>
@@ -3495,7 +3538,6 @@
           <w15:appearance w15:val="hidden"/>
           <w:text/>
         </w:sdtPr>
-        <w:sdtEndPr/>
         <w:sdtContent>
           <w:r>
             <w:t xml:space="preserve">    </w:t>
@@ -3652,7 +3694,6 @@
           <w15:appearance w15:val="hidden"/>
           <w:text/>
         </w:sdtPr>
-        <w:sdtEndPr/>
         <w:sdtContent>
           <w:r>
             <w:t xml:space="preserve">    </w:t>
@@ -3716,7 +3757,6 @@
           <w15:appearance w15:val="hidden"/>
           <w:text/>
         </w:sdtPr>
-        <w:sdtEndPr/>
         <w:sdtContent>
           <w:r>
             <w:t xml:space="preserve">    </w:t>
@@ -3798,7 +3838,6 @@
           <w15:appearance w15:val="hidden"/>
           <w:text/>
         </w:sdtPr>
-        <w:sdtEndPr/>
         <w:sdtContent>
           <w:r>
             <w:t xml:space="preserve">    </w:t>
@@ -3886,7 +3925,6 @@
           <w15:appearance w15:val="hidden"/>
           <w:text/>
         </w:sdtPr>
-        <w:sdtEndPr/>
         <w:sdtContent>
           <w:r>
             <w:rPr>
@@ -4027,7 +4065,6 @@
           </w:placeholder>
           <w:text/>
         </w:sdtPr>
-        <w:sdtEndPr/>
         <w:sdtContent>
           <w:r>
             <w:t xml:space="preserve">    </w:t>
@@ -4267,7 +4304,6 @@
           <w15:appearance w15:val="hidden"/>
           <w:text/>
         </w:sdtPr>
-        <w:sdtEndPr/>
         <w:sdtContent>
           <w:r>
             <w:t xml:space="preserve">    </w:t>
@@ -4325,7 +4361,6 @@
           <w15:appearance w15:val="hidden"/>
           <w:text/>
         </w:sdtPr>
-        <w:sdtEndPr/>
         <w:sdtContent>
           <w:r>
             <w:t xml:space="preserve">    </w:t>
@@ -4568,7 +4603,6 @@
           <w15:appearance w15:val="hidden"/>
           <w:text/>
         </w:sdtPr>
-        <w:sdtEndPr/>
         <w:sdtContent>
           <w:r>
             <w:t xml:space="preserve">    </w:t>
@@ -4606,7 +4640,6 @@
           <w15:appearance w15:val="hidden"/>
           <w:text/>
         </w:sdtPr>
-        <w:sdtEndPr/>
         <w:sdtContent>
           <w:r>
             <w:t xml:space="preserve">    </w:t>
@@ -4799,7 +4832,6 @@
           <w15:appearance w15:val="hidden"/>
           <w:text/>
         </w:sdtPr>
-        <w:sdtEndPr/>
         <w:sdtContent>
           <w:r>
             <w:rPr>
@@ -4962,7 +4994,6 @@
           <w15:appearance w15:val="hidden"/>
           <w:text/>
         </w:sdtPr>
-        <w:sdtEndPr/>
         <w:sdtContent>
           <w:r>
             <w:t xml:space="preserve">    </w:t>
@@ -5003,7 +5034,6 @@
           <w15:appearance w15:val="hidden"/>
           <w:text/>
         </w:sdtPr>
-        <w:sdtEndPr/>
         <w:sdtContent>
           <w:r>
             <w:rPr>
@@ -5173,7 +5203,6 @@
           </w:placeholder>
           <w:text/>
         </w:sdtPr>
-        <w:sdtEndPr/>
         <w:sdtContent>
           <w:r>
             <w:t xml:space="preserve">    </w:t>
@@ -5244,7 +5273,6 @@
           </w:placeholder>
           <w:text/>
         </w:sdtPr>
-        <w:sdtEndPr/>
         <w:sdtContent>
           <w:r>
             <w:t xml:space="preserve">    </w:t>
@@ -5365,7 +5393,6 @@
           <w15:appearance w15:val="hidden"/>
           <w:text/>
         </w:sdtPr>
-        <w:sdtEndPr/>
         <w:sdtContent>
           <w:r>
             <w:t xml:space="preserve">    </w:t>
@@ -5402,7 +5429,6 @@
           </w:placeholder>
           <w:text/>
         </w:sdtPr>
-        <w:sdtEndPr/>
         <w:sdtContent>
           <w:r>
             <w:t xml:space="preserve">    </w:t>
@@ -5612,7 +5638,6 @@
           <w15:appearance w15:val="hidden"/>
           <w:text/>
         </w:sdtPr>
-        <w:sdtEndPr/>
         <w:sdtContent>
           <w:r>
             <w:t xml:space="preserve">    </w:t>
@@ -5663,7 +5688,6 @@
           </w:placeholder>
           <w:text/>
         </w:sdtPr>
-        <w:sdtEndPr/>
         <w:sdtContent>
           <w:r>
             <w:t xml:space="preserve">    </w:t>
@@ -5700,7 +5724,6 @@
           </w:placeholder>
           <w:text/>
         </w:sdtPr>
-        <w:sdtEndPr/>
         <w:sdtContent>
           <w:r>
             <w:t xml:space="preserve">    </w:t>
@@ -9515,6 +9538,7 @@
     <w:rsid w:val="004D7778"/>
     <w:rsid w:val="0054309A"/>
     <w:rsid w:val="005650B2"/>
+    <w:rsid w:val="006101CE"/>
     <w:rsid w:val="00635F6F"/>
     <w:rsid w:val="00791580"/>
     <w:rsid w:val="00794714"/>
@@ -9529,6 +9553,7 @@
     <w:rsid w:val="00990B95"/>
     <w:rsid w:val="00A222AC"/>
     <w:rsid w:val="00BC7967"/>
+    <w:rsid w:val="00BF3A4C"/>
     <w:rsid w:val="00C12AB9"/>
     <w:rsid w:val="00C63AB0"/>
     <w:rsid w:val="00D21D3B"/>
